--- a/examples/first_examples_and_maps/maps_study.docx
+++ b/examples/first_examples_and_maps/maps_study.docx
@@ -57,24 +57,58 @@
     <w:p/>
     <w:p>
       <w:r>
-        <w:t xml:space="preserve">-22 : codice di un </w:t>
-      </w:r>
-      <w:proofErr w:type="spellStart"/>
-      <w:r>
-        <w:t>element</w:t>
-      </w:r>
-      <w:proofErr w:type="spellEnd"/>
+        <w:t>-7: codice dopo aver fatto update usando un intero come chiave e come valore</w:t>
+      </w:r>
+      <w:r>
+        <w:t>.</w:t>
+      </w:r>
+    </w:p>
+    <w:p/>
+    <w:p>
+      <w:pPr>
+        <w:rPr>
+          <w:lang w:val="en-GB"/>
+        </w:rPr>
+      </w:pPr>
+      <w:r>
+        <w:rPr>
+          <w:lang w:val="en-GB"/>
+        </w:rPr>
+        <w:t>-17: codice dopo BPF_NOEXIST in array</w:t>
+      </w:r>
+      <w:r>
+        <w:rPr>
+          <w:lang w:val="en-GB"/>
+        </w:rPr>
+        <w:t xml:space="preserve"> </w:t>
+      </w:r>
+      <w:r>
+        <w:rPr>
+          <w:lang w:val="en-GB"/>
+        </w:rPr>
+        <w:t>map</w:t>
+      </w:r>
+    </w:p>
+    <w:p>
+      <w:pPr>
+        <w:rPr>
+          <w:lang w:val="en-GB"/>
+        </w:rPr>
+      </w:pPr>
+    </w:p>
+    <w:p>
+      <w:r>
+        <w:t>-22 : codice di un element</w:t>
+      </w:r>
+      <w:r>
+        <w:t>o</w:t>
+      </w:r>
       <w:r>
         <w:t xml:space="preserve"> n</w:t>
       </w:r>
       <w:r>
-        <w:t xml:space="preserve">on trovato in un array </w:t>
-      </w:r>
-      <w:proofErr w:type="spellStart"/>
-      <w:r>
-        <w:t>map</w:t>
-      </w:r>
-      <w:proofErr w:type="spellEnd"/>
+        <w:t>on trovato in un array map</w:t>
+      </w:r>
       <w:r>
         <w:t>.</w:t>
       </w:r>
@@ -87,15 +121,7 @@
     <w:p/>
     <w:p>
       <w:r>
-        <w:t>Metodi per le mappe funzionano anche se ritornano un valore “</w:t>
-      </w:r>
-      <w:proofErr w:type="spellStart"/>
-      <w:r>
-        <w:t>int</w:t>
-      </w:r>
-      <w:proofErr w:type="spellEnd"/>
-      <w:r>
-        <w:t>” ma vengono usate senza assegnarle ad una variabile.</w:t>
+        <w:t>Metodi per le mappe funzionano anche se ritornano un valore “int” ma vengono usate senza assegnarle ad una variabile.</w:t>
       </w:r>
     </w:p>
     <w:p>
@@ -106,21 +132,11 @@
           <w:numId w:val="1"/>
         </w:numPr>
       </w:pPr>
-      <w:proofErr w:type="spellStart"/>
-      <w:r>
-        <w:t>Lookup</w:t>
-      </w:r>
-      <w:proofErr w:type="spellEnd"/>
-      <w:r>
-        <w:t xml:space="preserve"> ritorna un </w:t>
-      </w:r>
-      <w:proofErr w:type="spellStart"/>
-      <w:r>
-        <w:t>void</w:t>
-      </w:r>
-      <w:proofErr w:type="spellEnd"/>
-      <w:r>
-        <w:t>*</w:t>
+      <w:r>
+        <w:t>Lookup ritorna un void*</w:t>
+      </w:r>
+      <w:r>
+        <w:t xml:space="preserve"> -&gt; puntatore a che cosa? Alla mappa? O all’elemento nella mappa?</w:t>
       </w:r>
     </w:p>
     <w:p>
@@ -132,13 +148,8 @@
         </w:numPr>
       </w:pPr>
       <w:r>
-        <w:t xml:space="preserve">Update e delete ritornano un </w:t>
-      </w:r>
-      <w:proofErr w:type="spellStart"/>
-      <w:r>
-        <w:t>int</w:t>
-      </w:r>
-      <w:proofErr w:type="spellEnd"/>
+        <w:t>Update e delete ritornano un int</w:t>
+      </w:r>
     </w:p>
     <w:p>
       <w:pPr>
@@ -149,13 +160,39 @@
       </w:r>
     </w:p>
     <w:p>
-      <w:r>
-        <w:t>?????????????</w:t>
+      <w:pPr>
+        <w:pStyle w:val="Paragrafoelenco"/>
+        <w:numPr>
+          <w:ilvl w:val="0"/>
+          <w:numId w:val="1"/>
+        </w:numPr>
+      </w:pPr>
+      <w:r>
+        <w:t>Update non funziona con interi (example_simple_map)</w:t>
       </w:r>
     </w:p>
     <w:p/>
+    <w:p/>
     <w:p>
       <w:hyperlink r:id="rId5" w:history="1">
+        <w:r>
+          <w:rPr>
+            <w:rStyle w:val="Collegamentoipertestuale"/>
+          </w:rPr>
+          <w:t>https://github.com/iovisor/bpf-docs/blob/master/bpf_helpers.rst</w:t>
+        </w:r>
+      </w:hyperlink>
+      <w:r>
+        <w:t xml:space="preserve"> </w:t>
+      </w:r>
+    </w:p>
+    <w:p>
+      <w:pPr>
+        <w:rPr>
+          <w:rStyle w:val="Collegamentoipertestuale"/>
+        </w:rPr>
+      </w:pPr>
+      <w:hyperlink r:id="rId6" w:history="1">
         <w:r>
           <w:rPr>
             <w:rStyle w:val="Collegamentoipertestuale"/>
@@ -164,9 +201,23 @@
         </w:r>
       </w:hyperlink>
     </w:p>
+    <w:p>
+      <w:pPr>
+        <w:rPr>
+          <w:rStyle w:val="Collegamentoipertestuale"/>
+          <w:u w:val="none"/>
+        </w:rPr>
+      </w:pPr>
+      <w:r>
+        <w:rPr>
+          <w:rStyle w:val="Collegamentoipertestuale"/>
+        </w:rPr>
+        <w:t>https://man7.org/linux/man-pages/man7/bpf-helpers.7.html</w:t>
+      </w:r>
+    </w:p>
     <w:p/>
     <w:p>
-      <w:hyperlink r:id="rId6" w:anchor="interacting-with-maps" w:history="1">
+      <w:hyperlink r:id="rId7" w:anchor="interacting-with-maps" w:history="1">
         <w:r>
           <w:rPr>
             <w:rStyle w:val="Collegamentoipertestuale"/>

--- a/examples/first_examples_and_maps/maps_study.docx
+++ b/examples/first_examples_and_maps/maps_study.docx
@@ -116,6 +116,18 @@
     <w:p>
       <w:r>
         <w:t>A volta veniva stampato, ma non so chiaramente come ottenerlo.</w:t>
+      </w:r>
+    </w:p>
+    <w:p>
+      <w:pPr>
+        <w:pStyle w:val="Paragrafoelenco"/>
+        <w:numPr>
+          <w:ilvl w:val="0"/>
+          <w:numId w:val="2"/>
+        </w:numPr>
+      </w:pPr>
+      <w:r>
+        <w:t>Viene dato come errore quando il verificatore fallisce nel caricare e verificare il programma (di solito)</w:t>
       </w:r>
     </w:p>
     <w:p/>
@@ -179,7 +191,19 @@
           <w:rPr>
             <w:rStyle w:val="Collegamentoipertestuale"/>
           </w:rPr>
-          <w:t>https://github.com/iovisor/bpf-docs/blob/master/bpf_helpers.rst</w:t>
+          <w:t>https://github.com/iovisor/bpf-docs/blob/master/bpf_help</w:t>
+        </w:r>
+        <w:r>
+          <w:rPr>
+            <w:rStyle w:val="Collegamentoipertestuale"/>
+          </w:rPr>
+          <w:t>e</w:t>
+        </w:r>
+        <w:r>
+          <w:rPr>
+            <w:rStyle w:val="Collegamentoipertestuale"/>
+          </w:rPr>
+          <w:t>rs.rst</w:t>
         </w:r>
       </w:hyperlink>
       <w:r>
@@ -227,6 +251,246 @@
       </w:hyperlink>
       <w:r>
         <w:t xml:space="preserve"> </w:t>
+      </w:r>
+    </w:p>
+    <w:p>
+      <w:r>
+        <w:br w:type="page"/>
+      </w:r>
+    </w:p>
+    <w:p>
+      <w:pPr>
+        <w:pStyle w:val="Paragrafoelenco"/>
+        <w:numPr>
+          <w:ilvl w:val="0"/>
+          <w:numId w:val="2"/>
+        </w:numPr>
+      </w:pPr>
+      <w:r>
+        <w:lastRenderedPageBreak/>
+        <w:t>Parametri formali</w:t>
+      </w:r>
+    </w:p>
+    <w:p>
+      <w:pPr>
+        <w:pStyle w:val="Paragrafoelenco"/>
+        <w:numPr>
+          <w:ilvl w:val="1"/>
+          <w:numId w:val="2"/>
+        </w:numPr>
+      </w:pPr>
+      <w:r>
+        <w:t>SEC(“…”)</w:t>
+      </w:r>
+    </w:p>
+    <w:p>
+      <w:pPr>
+        <w:pStyle w:val="Paragrafoelenco"/>
+        <w:numPr>
+          <w:ilvl w:val="1"/>
+          <w:numId w:val="2"/>
+        </w:numPr>
+      </w:pPr>
+      <w:r>
+        <w:t>Funzioni in .bpf.c (vuoto, void *ctx, altro,…)</w:t>
+      </w:r>
+    </w:p>
+    <w:p>
+      <w:pPr>
+        <w:pStyle w:val="Paragrafoelenco"/>
+        <w:numPr>
+          <w:ilvl w:val="0"/>
+          <w:numId w:val="2"/>
+        </w:numPr>
+      </w:pPr>
+      <w:r>
+        <w:t>Funzioni per le mappe</w:t>
+      </w:r>
+    </w:p>
+    <w:p>
+      <w:pPr>
+        <w:pStyle w:val="Paragrafoelenco"/>
+        <w:numPr>
+          <w:ilvl w:val="1"/>
+          <w:numId w:val="2"/>
+        </w:numPr>
+      </w:pPr>
+      <w:r>
+        <w:t>Lookup -&gt; return void*</w:t>
+      </w:r>
+    </w:p>
+    <w:p>
+      <w:pPr>
+        <w:pStyle w:val="Paragrafoelenco"/>
+        <w:ind w:left="1440"/>
+      </w:pPr>
+      <w:r>
+        <w:t>Puntatore alla mappa o all’elemento inserito nella mappa?</w:t>
+      </w:r>
+    </w:p>
+    <w:p>
+      <w:pPr>
+        <w:pStyle w:val="Paragrafoelenco"/>
+        <w:numPr>
+          <w:ilvl w:val="1"/>
+          <w:numId w:val="2"/>
+        </w:numPr>
+      </w:pPr>
+      <w:r>
+        <w:t>Update e delete -&gt; return int</w:t>
+      </w:r>
+    </w:p>
+    <w:p>
+      <w:pPr>
+        <w:pStyle w:val="Paragrafoelenco"/>
+        <w:ind w:left="1440"/>
+      </w:pPr>
+      <w:r>
+        <w:t>Update funziona in tutti i casi</w:t>
+      </w:r>
+    </w:p>
+    <w:p>
+      <w:pPr>
+        <w:pStyle w:val="Paragrafoelenco"/>
+        <w:ind w:left="1440"/>
+      </w:pPr>
+      <w:r>
+        <w:t>Delete funziona solo se chiamata da sola</w:t>
+      </w:r>
+    </w:p>
+    <w:p>
+      <w:pPr>
+        <w:pStyle w:val="Paragrafoelenco"/>
+        <w:ind w:left="1440"/>
+      </w:pPr>
+      <w:r>
+        <w:t>Provando ad usarle allo stesso modo (assegnamento + richiamare variabile) delete dà errore e update no</w:t>
+      </w:r>
+    </w:p>
+    <w:p>
+      <w:pPr>
+        <w:pStyle w:val="Paragrafoelenco"/>
+        <w:numPr>
+          <w:ilvl w:val="1"/>
+          <w:numId w:val="2"/>
+        </w:numPr>
+      </w:pPr>
+      <w:r>
+        <w:t>Problemi con update</w:t>
+      </w:r>
+    </w:p>
+    <w:p>
+      <w:pPr>
+        <w:pStyle w:val="Paragrafoelenco"/>
+        <w:numPr>
+          <w:ilvl w:val="2"/>
+          <w:numId w:val="2"/>
+        </w:numPr>
+        <w:rPr>
+          <w:lang w:val="en-GB"/>
+        </w:rPr>
+      </w:pPr>
+      <w:r>
+        <w:rPr>
+          <w:lang w:val="en-GB"/>
+        </w:rPr>
+        <w:t>0: uso BPF_ANY o BPF_EXI</w:t>
+      </w:r>
+      <w:r>
+        <w:rPr>
+          <w:lang w:val="en-GB"/>
+        </w:rPr>
+        <w:t>ST</w:t>
+      </w:r>
+    </w:p>
+    <w:p>
+      <w:pPr>
+        <w:pStyle w:val="Paragrafoelenco"/>
+        <w:ind w:left="2160"/>
+      </w:pPr>
+      <w:r>
+        <w:t>Corretto: inserimento e trova i</w:t>
+      </w:r>
+      <w:r>
+        <w:t>l valore</w:t>
+      </w:r>
+    </w:p>
+    <w:p>
+      <w:pPr>
+        <w:pStyle w:val="Paragrafoelenco"/>
+        <w:numPr>
+          <w:ilvl w:val="2"/>
+          <w:numId w:val="2"/>
+        </w:numPr>
+      </w:pPr>
+      <w:r>
+        <w:t>-17: uso BPF_NOEXIST</w:t>
+      </w:r>
+    </w:p>
+    <w:p>
+      <w:pPr>
+        <w:pStyle w:val="Paragrafoelenco"/>
+        <w:ind w:left="2160"/>
+      </w:pPr>
+      <w:r>
+        <w:t>Problema: non inserisce mai una volta nemmeno all’inizio (update ritorna valore &lt;0), ma trova sempre il valore</w:t>
+      </w:r>
+    </w:p>
+    <w:p>
+      <w:pPr>
+        <w:pStyle w:val="Paragrafoelenco"/>
+        <w:numPr>
+          <w:ilvl w:val="2"/>
+          <w:numId w:val="2"/>
+        </w:numPr>
+      </w:pPr>
+      <w:r>
+        <w:t>-7: tentativo di riempire la mappa con interi (example_simple_map)</w:t>
+      </w:r>
+    </w:p>
+    <w:p/>
+    <w:p>
+      <w:pPr>
+        <w:pStyle w:val="Paragrafoelenco"/>
+        <w:numPr>
+          <w:ilvl w:val="0"/>
+          <w:numId w:val="2"/>
+        </w:numPr>
+      </w:pPr>
+      <w:r>
+        <w:t>Una volta che una mappa viene creata non viene più eliminata nemmeno se termina il programma?</w:t>
+      </w:r>
+    </w:p>
+    <w:p>
+      <w:pPr>
+        <w:pStyle w:val="Paragrafoelenco"/>
+        <w:numPr>
+          <w:ilvl w:val="0"/>
+          <w:numId w:val="2"/>
+        </w:numPr>
+      </w:pPr>
+      <w:r>
+        <w:t>Dove viene creata la mappa?</w:t>
+      </w:r>
+    </w:p>
+    <w:p>
+      <w:pPr>
+        <w:pStyle w:val="Paragrafoelenco"/>
+        <w:numPr>
+          <w:ilvl w:val="0"/>
+          <w:numId w:val="2"/>
+        </w:numPr>
+      </w:pPr>
+      <w:r>
+        <w:t>Nella documentazione si parla di un errore negativo, ma non si tratta di un semplice intero?</w:t>
+      </w:r>
+    </w:p>
+    <w:p>
+      <w:pPr>
+        <w:pStyle w:val="Paragrafoelenco"/>
+      </w:pPr>
+      <w:r>
+        <w:t>Bisogna trattare gli errori in un modo particolare?</w:t>
       </w:r>
     </w:p>
     <w:sectPr>
@@ -242,6 +506,118 @@
 <file path=word/numbering.xml><?xml version="1.0" encoding="utf-8"?>
 <w:numbering xmlns:wpc="http://schemas.microsoft.com/office/word/2010/wordprocessingCanvas" xmlns:cx="http://schemas.microsoft.com/office/drawing/2014/chartex" xmlns:cx1="http://schemas.microsoft.com/office/drawing/2015/9/8/chartex" xmlns:cx2="http://schemas.microsoft.com/office/drawing/2015/10/21/chartex" xmlns:cx3="http://schemas.microsoft.com/office/drawing/2016/5/9/chartex" xmlns:cx4="http://schemas.microsoft.com/office/drawing/2016/5/10/chartex" xmlns:cx5="http://schemas.microsoft.com/office/drawing/2016/5/11/chartex" xmlns:cx6="http://schemas.microsoft.com/office/drawing/2016/5/12/chartex" xmlns:cx7="http://schemas.microsoft.com/office/drawing/2016/5/13/chartex" xmlns:cx8="http://schemas.microsoft.com/office/drawing/2016/5/14/chartex" xmlns:mc="http://schemas.openxmlformats.org/markup-compatibility/2006" xmlns:aink="http://schemas.microsoft.com/office/drawing/2016/ink" xmlns:am3d="http://schemas.microsoft.com/office/drawing/2017/model3d" xmlns:o="urn:schemas-microsoft-com:office:office" xmlns:oel="http://schemas.microsoft.com/office/2019/extlst" xmlns:r="http://schemas.openxmlformats.org/officeDocument/2006/relationships" xmlns:m="http://schemas.openxmlformats.org/officeDocument/2006/math" xmlns:v="urn:schemas-microsoft-com:vml" xmlns:wp14="http://schemas.microsoft.com/office/word/2010/wordprocessingDrawing" xmlns:wp="http://schemas.openxmlformats.org/drawingml/2006/wordprocessingDrawing" xmlns:w10="urn:schemas-microsoft-com:office:word" xmlns:w="http://schemas.openxmlformats.org/wordprocessingml/2006/main" xmlns:w14="http://schemas.microsoft.com/office/word/2010/wordml" xmlns:w15="http://schemas.microsoft.com/office/word/2012/wordml" xmlns:w16cex="http://schemas.microsoft.com/office/word/2018/wordml/cex" xmlns:w16cid="http://schemas.microsoft.com/office/word/2016/wordml/cid" xmlns:w16="http://schemas.microsoft.com/office/word/2018/wordml" xmlns:w16du="http://schemas.microsoft.com/office/word/2023/wordml/word16du" xmlns:w16sdtdh="http://schemas.microsoft.com/office/word/2020/wordml/sdtdatahash" xmlns:w16se="http://schemas.microsoft.com/office/word/2015/wordml/symex" xmlns:wpg="http://schemas.microsoft.com/office/word/2010/wordprocessingGroup" xmlns:wpi="http://schemas.microsoft.com/office/word/2010/wordprocessingInk" xmlns:wne="http://schemas.microsoft.com/office/word/2006/wordml" xmlns:wps="http://schemas.microsoft.com/office/word/2010/wordprocessingShape" mc:Ignorable="w14 w15 w16se w16cid w16 w16cex w16sdtdh wp14">
   <w:abstractNum w:abstractNumId="0" w15:restartNumberingAfterBreak="0">
+    <w:nsid w:val="49AF1003"/>
+    <w:multiLevelType w:val="hybridMultilevel"/>
+    <w:tmpl w:val="8C0C426A"/>
+    <w:lvl w:ilvl="0" w:tplc="8092F812">
+      <w:numFmt w:val="bullet"/>
+      <w:lvlText w:val=""/>
+      <w:lvlJc w:val="left"/>
+      <w:pPr>
+        <w:ind w:left="720" w:hanging="360"/>
+      </w:pPr>
+      <w:rPr>
+        <w:rFonts w:ascii="Wingdings" w:eastAsiaTheme="minorHAnsi" w:hAnsi="Wingdings" w:cstheme="minorBidi" w:hint="default"/>
+      </w:rPr>
+    </w:lvl>
+    <w:lvl w:ilvl="1" w:tplc="04100003">
+      <w:start w:val="1"/>
+      <w:numFmt w:val="bullet"/>
+      <w:lvlText w:val="o"/>
+      <w:lvlJc w:val="left"/>
+      <w:pPr>
+        <w:ind w:left="1440" w:hanging="360"/>
+      </w:pPr>
+      <w:rPr>
+        <w:rFonts w:ascii="Courier New" w:hAnsi="Courier New" w:cs="Courier New" w:hint="default"/>
+      </w:rPr>
+    </w:lvl>
+    <w:lvl w:ilvl="2" w:tplc="04100005">
+      <w:start w:val="1"/>
+      <w:numFmt w:val="bullet"/>
+      <w:lvlText w:val=""/>
+      <w:lvlJc w:val="left"/>
+      <w:pPr>
+        <w:ind w:left="2160" w:hanging="360"/>
+      </w:pPr>
+      <w:rPr>
+        <w:rFonts w:ascii="Wingdings" w:hAnsi="Wingdings" w:hint="default"/>
+      </w:rPr>
+    </w:lvl>
+    <w:lvl w:ilvl="3" w:tplc="04100001" w:tentative="1">
+      <w:start w:val="1"/>
+      <w:numFmt w:val="bullet"/>
+      <w:lvlText w:val=""/>
+      <w:lvlJc w:val="left"/>
+      <w:pPr>
+        <w:ind w:left="2880" w:hanging="360"/>
+      </w:pPr>
+      <w:rPr>
+        <w:rFonts w:ascii="Symbol" w:hAnsi="Symbol" w:hint="default"/>
+      </w:rPr>
+    </w:lvl>
+    <w:lvl w:ilvl="4" w:tplc="04100003" w:tentative="1">
+      <w:start w:val="1"/>
+      <w:numFmt w:val="bullet"/>
+      <w:lvlText w:val="o"/>
+      <w:lvlJc w:val="left"/>
+      <w:pPr>
+        <w:ind w:left="3600" w:hanging="360"/>
+      </w:pPr>
+      <w:rPr>
+        <w:rFonts w:ascii="Courier New" w:hAnsi="Courier New" w:cs="Courier New" w:hint="default"/>
+      </w:rPr>
+    </w:lvl>
+    <w:lvl w:ilvl="5" w:tplc="04100005" w:tentative="1">
+      <w:start w:val="1"/>
+      <w:numFmt w:val="bullet"/>
+      <w:lvlText w:val=""/>
+      <w:lvlJc w:val="left"/>
+      <w:pPr>
+        <w:ind w:left="4320" w:hanging="360"/>
+      </w:pPr>
+      <w:rPr>
+        <w:rFonts w:ascii="Wingdings" w:hAnsi="Wingdings" w:hint="default"/>
+      </w:rPr>
+    </w:lvl>
+    <w:lvl w:ilvl="6" w:tplc="04100001" w:tentative="1">
+      <w:start w:val="1"/>
+      <w:numFmt w:val="bullet"/>
+      <w:lvlText w:val=""/>
+      <w:lvlJc w:val="left"/>
+      <w:pPr>
+        <w:ind w:left="5040" w:hanging="360"/>
+      </w:pPr>
+      <w:rPr>
+        <w:rFonts w:ascii="Symbol" w:hAnsi="Symbol" w:hint="default"/>
+      </w:rPr>
+    </w:lvl>
+    <w:lvl w:ilvl="7" w:tplc="04100003" w:tentative="1">
+      <w:start w:val="1"/>
+      <w:numFmt w:val="bullet"/>
+      <w:lvlText w:val="o"/>
+      <w:lvlJc w:val="left"/>
+      <w:pPr>
+        <w:ind w:left="5760" w:hanging="360"/>
+      </w:pPr>
+      <w:rPr>
+        <w:rFonts w:ascii="Courier New" w:hAnsi="Courier New" w:cs="Courier New" w:hint="default"/>
+      </w:rPr>
+    </w:lvl>
+    <w:lvl w:ilvl="8" w:tplc="04100005" w:tentative="1">
+      <w:start w:val="1"/>
+      <w:numFmt w:val="bullet"/>
+      <w:lvlText w:val=""/>
+      <w:lvlJc w:val="left"/>
+      <w:pPr>
+        <w:ind w:left="6480" w:hanging="360"/>
+      </w:pPr>
+      <w:rPr>
+        <w:rFonts w:ascii="Wingdings" w:hAnsi="Wingdings" w:hint="default"/>
+      </w:rPr>
+    </w:lvl>
+  </w:abstractNum>
+  <w:abstractNum w:abstractNumId="1" w15:restartNumberingAfterBreak="0">
     <w:nsid w:val="6F5C6C86"/>
     <w:multiLevelType w:val="hybridMultilevel"/>
     <w:tmpl w:val="5324FFEA"/>
@@ -354,6 +730,9 @@
     </w:lvl>
   </w:abstractNum>
   <w:num w:numId="1" w16cid:durableId="2055425526">
+    <w:abstractNumId w:val="1"/>
+  </w:num>
+  <w:num w:numId="2" w16cid:durableId="1141267653">
     <w:abstractNumId w:val="0"/>
   </w:num>
 </w:numbering>

--- a/examples/first_examples_and_maps/maps_study.docx
+++ b/examples/first_examples_and_maps/maps_study.docx
@@ -74,12 +74,26 @@
         <w:rPr>
           <w:lang w:val="en-GB"/>
         </w:rPr>
-        <w:t>-17: codice dopo BPF_NOEXIST in array</w:t>
-      </w:r>
+        <w:t xml:space="preserve">-17: </w:t>
+      </w:r>
+      <w:proofErr w:type="spellStart"/>
       <w:r>
         <w:rPr>
           <w:lang w:val="en-GB"/>
         </w:rPr>
+        <w:t>codice</w:t>
+      </w:r>
+      <w:proofErr w:type="spellEnd"/>
+      <w:r>
+        <w:rPr>
+          <w:lang w:val="en-GB"/>
+        </w:rPr>
+        <w:t xml:space="preserve"> dopo BPF_NOEXIST in array</w:t>
+      </w:r>
+      <w:r>
+        <w:rPr>
+          <w:lang w:val="en-GB"/>
+        </w:rPr>
         <w:t xml:space="preserve"> </w:t>
       </w:r>
       <w:r>
@@ -107,8 +121,13 @@
         <w:t xml:space="preserve"> n</w:t>
       </w:r>
       <w:r>
-        <w:t>on trovato in un array map</w:t>
-      </w:r>
+        <w:t xml:space="preserve">on trovato in un array </w:t>
+      </w:r>
+      <w:proofErr w:type="spellStart"/>
+      <w:r>
+        <w:t>map</w:t>
+      </w:r>
+      <w:proofErr w:type="spellEnd"/>
       <w:r>
         <w:t>.</w:t>
       </w:r>
@@ -133,7 +152,15 @@
     <w:p/>
     <w:p>
       <w:r>
-        <w:t>Metodi per le mappe funzionano anche se ritornano un valore “int” ma vengono usate senza assegnarle ad una variabile.</w:t>
+        <w:t>Metodi per le mappe funzionano anche se ritornano un valore “</w:t>
+      </w:r>
+      <w:proofErr w:type="spellStart"/>
+      <w:r>
+        <w:t>int</w:t>
+      </w:r>
+      <w:proofErr w:type="spellEnd"/>
+      <w:r>
+        <w:t>” ma vengono usate senza assegnarle ad una variabile.</w:t>
       </w:r>
     </w:p>
     <w:p>
@@ -144,8 +171,21 @@
           <w:numId w:val="1"/>
         </w:numPr>
       </w:pPr>
-      <w:r>
-        <w:t>Lookup ritorna un void*</w:t>
+      <w:proofErr w:type="spellStart"/>
+      <w:r>
+        <w:t>Lookup</w:t>
+      </w:r>
+      <w:proofErr w:type="spellEnd"/>
+      <w:r>
+        <w:t xml:space="preserve"> ritorna un </w:t>
+      </w:r>
+      <w:proofErr w:type="spellStart"/>
+      <w:r>
+        <w:t>void</w:t>
+      </w:r>
+      <w:proofErr w:type="spellEnd"/>
+      <w:r>
+        <w:t>*</w:t>
       </w:r>
       <w:r>
         <w:t xml:space="preserve"> -&gt; puntatore a che cosa? Alla mappa? O all’elemento nella mappa?</w:t>
@@ -160,8 +200,13 @@
         </w:numPr>
       </w:pPr>
       <w:r>
-        <w:t>Update e delete ritornano un int</w:t>
-      </w:r>
+        <w:t xml:space="preserve">Update e delete ritornano un </w:t>
+      </w:r>
+      <w:proofErr w:type="spellStart"/>
+      <w:r>
+        <w:t>int</w:t>
+      </w:r>
+      <w:proofErr w:type="spellEnd"/>
     </w:p>
     <w:p>
       <w:pPr>
@@ -180,7 +225,15 @@
         </w:numPr>
       </w:pPr>
       <w:r>
-        <w:t>Update non funziona con interi (example_simple_map)</w:t>
+        <w:t>Update non funziona con interi (</w:t>
+      </w:r>
+      <w:proofErr w:type="spellStart"/>
+      <w:r>
+        <w:t>example_simple_map</w:t>
+      </w:r>
+      <w:proofErr w:type="spellEnd"/>
+      <w:r>
+        <w:t>)</w:t>
       </w:r>
     </w:p>
     <w:p/>
@@ -191,19 +244,7 @@
           <w:rPr>
             <w:rStyle w:val="Collegamentoipertestuale"/>
           </w:rPr>
-          <w:t>https://github.com/iovisor/bpf-docs/blob/master/bpf_help</w:t>
-        </w:r>
-        <w:r>
-          <w:rPr>
-            <w:rStyle w:val="Collegamentoipertestuale"/>
-          </w:rPr>
-          <w:t>e</w:t>
-        </w:r>
-        <w:r>
-          <w:rPr>
-            <w:rStyle w:val="Collegamentoipertestuale"/>
-          </w:rPr>
-          <w:t>rs.rst</w:t>
+          <w:t>https://github.com/iovisor/bpf-docs/blob/master/bpf_helpers.rst</w:t>
         </w:r>
       </w:hyperlink>
       <w:r>
@@ -292,7 +333,31 @@
         </w:numPr>
       </w:pPr>
       <w:r>
-        <w:t>Funzioni in .bpf.c (vuoto, void *ctx, altro,…)</w:t>
+        <w:t>Funzioni in .</w:t>
+      </w:r>
+      <w:proofErr w:type="spellStart"/>
+      <w:r>
+        <w:t>bpf.c</w:t>
+      </w:r>
+      <w:proofErr w:type="spellEnd"/>
+      <w:r>
+        <w:t xml:space="preserve"> (vuoto, </w:t>
+      </w:r>
+      <w:proofErr w:type="spellStart"/>
+      <w:r>
+        <w:t>void</w:t>
+      </w:r>
+      <w:proofErr w:type="spellEnd"/>
+      <w:r>
+        <w:t xml:space="preserve"> *</w:t>
+      </w:r>
+      <w:proofErr w:type="spellStart"/>
+      <w:r>
+        <w:t>ctx</w:t>
+      </w:r>
+      <w:proofErr w:type="spellEnd"/>
+      <w:r>
+        <w:t>, altro,…)</w:t>
       </w:r>
     </w:p>
     <w:p>
@@ -315,8 +380,29 @@
           <w:numId w:val="2"/>
         </w:numPr>
       </w:pPr>
-      <w:r>
-        <w:t>Lookup -&gt; return void*</w:t>
+      <w:proofErr w:type="spellStart"/>
+      <w:r>
+        <w:t>Lookup</w:t>
+      </w:r>
+      <w:proofErr w:type="spellEnd"/>
+      <w:r>
+        <w:t xml:space="preserve"> -&gt; </w:t>
+      </w:r>
+      <w:proofErr w:type="spellStart"/>
+      <w:r>
+        <w:t>return</w:t>
+      </w:r>
+      <w:proofErr w:type="spellEnd"/>
+      <w:r>
+        <w:t xml:space="preserve"> </w:t>
+      </w:r>
+      <w:proofErr w:type="spellStart"/>
+      <w:r>
+        <w:t>void</w:t>
+      </w:r>
+      <w:proofErr w:type="spellEnd"/>
+      <w:r>
+        <w:t>*</w:t>
       </w:r>
     </w:p>
     <w:p>
@@ -337,8 +423,21 @@
         </w:numPr>
       </w:pPr>
       <w:r>
-        <w:t>Update e delete -&gt; return int</w:t>
-      </w:r>
+        <w:t xml:space="preserve">Update e delete -&gt; </w:t>
+      </w:r>
+      <w:proofErr w:type="spellStart"/>
+      <w:r>
+        <w:t>return</w:t>
+      </w:r>
+      <w:proofErr w:type="spellEnd"/>
+      <w:r>
+        <w:t xml:space="preserve"> </w:t>
+      </w:r>
+      <w:proofErr w:type="spellStart"/>
+      <w:r>
+        <w:t>int</w:t>
+      </w:r>
+      <w:proofErr w:type="spellEnd"/>
     </w:p>
     <w:p>
       <w:pPr>
@@ -394,7 +493,21 @@
         <w:rPr>
           <w:lang w:val="en-GB"/>
         </w:rPr>
-        <w:t>0: uso BPF_ANY o BPF_EXI</w:t>
+        <w:t xml:space="preserve">0: </w:t>
+      </w:r>
+      <w:proofErr w:type="spellStart"/>
+      <w:r>
+        <w:rPr>
+          <w:lang w:val="en-GB"/>
+        </w:rPr>
+        <w:t>uso</w:t>
+      </w:r>
+      <w:proofErr w:type="spellEnd"/>
+      <w:r>
+        <w:rPr>
+          <w:lang w:val="en-GB"/>
+        </w:rPr>
+        <w:t xml:space="preserve"> BPF_ANY o BPF_EXI</w:t>
       </w:r>
       <w:r>
         <w:rPr>
@@ -445,7 +558,15 @@
         </w:numPr>
       </w:pPr>
       <w:r>
-        <w:t>-7: tentativo di riempire la mappa con interi (example_simple_map)</w:t>
+        <w:t>-7: tentativo di riempire la mappa con interi (</w:t>
+      </w:r>
+      <w:proofErr w:type="spellStart"/>
+      <w:r>
+        <w:t>example_simple_map</w:t>
+      </w:r>
+      <w:proofErr w:type="spellEnd"/>
+      <w:r>
+        <w:t>)</w:t>
       </w:r>
     </w:p>
     <w:p/>
@@ -491,6 +612,272 @@
       </w:pPr>
       <w:r>
         <w:t>Bisogna trattare gli errori in un modo particolare?</w:t>
+      </w:r>
+    </w:p>
+    <w:p/>
+    <w:p>
+      <w:r>
+        <w:br w:type="page"/>
+      </w:r>
+    </w:p>
+    <w:p>
+      <w:r>
+        <w:t>SOLUZIONI</w:t>
+      </w:r>
+      <w:r>
+        <w:t xml:space="preserve"> (incontro 2)</w:t>
+      </w:r>
+    </w:p>
+    <w:p>
+      <w:r>
+        <w:t>Non preoccuparsi di come la memoria viene gestita dal kernel (celle sequenziali o meno)</w:t>
+      </w:r>
+    </w:p>
+    <w:p>
+      <w:pPr>
+        <w:pStyle w:val="Paragrafoelenco"/>
+        <w:numPr>
+          <w:ilvl w:val="0"/>
+          <w:numId w:val="1"/>
+        </w:numPr>
+      </w:pPr>
+      <w:r>
+        <w:t>Delete non si può applicare a BPF_MAP_TYPE_ARRAY</w:t>
+      </w:r>
+    </w:p>
+    <w:p>
+      <w:pPr>
+        <w:pStyle w:val="Paragrafoelenco"/>
+      </w:pPr>
+      <w:r>
+        <w:t>Ritorna un codice di errore (-22 -&gt; -EINVAL)</w:t>
+      </w:r>
+    </w:p>
+    <w:p>
+      <w:pPr>
+        <w:pStyle w:val="Paragrafoelenco"/>
+        <w:numPr>
+          <w:ilvl w:val="0"/>
+          <w:numId w:val="1"/>
+        </w:numPr>
+      </w:pPr>
+      <w:r>
+        <w:t xml:space="preserve">Per stampare codice di errore si deve chiamare la funzione </w:t>
+      </w:r>
+      <w:proofErr w:type="spellStart"/>
+      <w:r>
+        <w:t>int</w:t>
+      </w:r>
+      <w:proofErr w:type="spellEnd"/>
+      <w:r>
+        <w:t xml:space="preserve"> e fare un </w:t>
+      </w:r>
+      <w:proofErr w:type="spellStart"/>
+      <w:r>
+        <w:t>return</w:t>
+      </w:r>
+      <w:proofErr w:type="spellEnd"/>
+      <w:r>
+        <w:t xml:space="preserve"> 0.</w:t>
+      </w:r>
+    </w:p>
+    <w:p>
+      <w:pPr>
+        <w:pStyle w:val="Paragrafoelenco"/>
+      </w:pPr>
+      <w:r>
+        <w:t>Il programma capisce quando deve terminare.</w:t>
+      </w:r>
+    </w:p>
+    <w:p>
+      <w:pPr>
+        <w:pStyle w:val="Paragrafoelenco"/>
+        <w:numPr>
+          <w:ilvl w:val="0"/>
+          <w:numId w:val="1"/>
+        </w:numPr>
+      </w:pPr>
+      <w:r>
+        <w:t>Delete si può fare in una BPF_MAP_TYPE_HASH</w:t>
+      </w:r>
+    </w:p>
+    <w:p/>
+    <w:p>
+      <w:r>
+        <w:t>Funzioni</w:t>
+      </w:r>
+    </w:p>
+    <w:p>
+      <w:pPr>
+        <w:pStyle w:val="Paragrafoelenco"/>
+        <w:numPr>
+          <w:ilvl w:val="0"/>
+          <w:numId w:val="1"/>
+        </w:numPr>
+      </w:pPr>
+      <w:r>
+        <w:t xml:space="preserve">Le funzioni dentro il programma </w:t>
+      </w:r>
+      <w:proofErr w:type="spellStart"/>
+      <w:r>
+        <w:t>bpf</w:t>
+      </w:r>
+      <w:proofErr w:type="spellEnd"/>
+      <w:r>
+        <w:t xml:space="preserve"> devono ritornare qualcosa oppure vanni dichiarate </w:t>
+      </w:r>
+      <w:proofErr w:type="spellStart"/>
+      <w:r>
+        <w:t>static</w:t>
+      </w:r>
+      <w:proofErr w:type="spellEnd"/>
+      <w:r>
+        <w:t>.</w:t>
+      </w:r>
+    </w:p>
+    <w:p>
+      <w:r>
+        <w:t>Ogni cosa definita fuori da SEC è vista come globale.</w:t>
+      </w:r>
+    </w:p>
+    <w:p>
+      <w:r>
+        <w:t>Se le funzioni dichiarate fuori da SEC non sono statiche, BPF le mette in una sezione unica del programma, e possibilmente si potrebbe eccedere nella dimensione del programma massima consentita.</w:t>
+      </w:r>
+    </w:p>
+    <w:p/>
+    <w:p>
+      <w:r>
+        <w:t xml:space="preserve">Ogni SEC mette a disposizione degli </w:t>
+      </w:r>
+      <w:proofErr w:type="spellStart"/>
+      <w:r>
+        <w:t>helpers</w:t>
+      </w:r>
+      <w:proofErr w:type="spellEnd"/>
+      <w:r>
+        <w:t xml:space="preserve"> in base al punto di attacco nel kernel</w:t>
+      </w:r>
+    </w:p>
+    <w:p>
+      <w:pPr>
+        <w:pStyle w:val="Paragrafoelenco"/>
+        <w:numPr>
+          <w:ilvl w:val="0"/>
+          <w:numId w:val="1"/>
+        </w:numPr>
+      </w:pPr>
+      <w:r>
+        <w:t>Hooks</w:t>
+      </w:r>
+    </w:p>
+    <w:p>
+      <w:pPr>
+        <w:pStyle w:val="Paragrafoelenco"/>
+        <w:numPr>
+          <w:ilvl w:val="0"/>
+          <w:numId w:val="1"/>
+        </w:numPr>
+      </w:pPr>
+      <w:r>
+        <w:t>Nome hook</w:t>
+      </w:r>
+    </w:p>
+    <w:p>
+      <w:r>
+        <w:t>SEC(“hook/</w:t>
+      </w:r>
+      <w:proofErr w:type="spellStart"/>
+      <w:r>
+        <w:t>nome_hook_nel_kernel</w:t>
+      </w:r>
+      <w:proofErr w:type="spellEnd"/>
+      <w:r>
+        <w:t xml:space="preserve">”) </w:t>
+      </w:r>
+      <w:proofErr w:type="spellStart"/>
+      <w:r>
+        <w:t>nome_fu</w:t>
+      </w:r>
+      <w:r>
+        <w:t>nzione</w:t>
+      </w:r>
+      <w:proofErr w:type="spellEnd"/>
+      <w:r>
+        <w:t xml:space="preserve"> (</w:t>
+      </w:r>
+      <w:proofErr w:type="spellStart"/>
+      <w:r>
+        <w:t>lista_parametri</w:t>
+      </w:r>
+      <w:proofErr w:type="spellEnd"/>
+      <w:r>
+        <w:t>) {…}</w:t>
+      </w:r>
+    </w:p>
+    <w:p>
+      <w:pPr>
+        <w:pStyle w:val="Paragrafoelenco"/>
+        <w:numPr>
+          <w:ilvl w:val="0"/>
+          <w:numId w:val="1"/>
+        </w:numPr>
+      </w:pPr>
+      <w:r>
+        <w:t xml:space="preserve">Dentro la lista dei parametri ci possono essere </w:t>
+      </w:r>
+    </w:p>
+    <w:p>
+      <w:pPr>
+        <w:pStyle w:val="Paragrafoelenco"/>
+        <w:numPr>
+          <w:ilvl w:val="1"/>
+          <w:numId w:val="1"/>
+        </w:numPr>
+      </w:pPr>
+      <w:r>
+        <w:t>Delle funzioni definite all’interno del kernel a cui si può accedere.</w:t>
+      </w:r>
+    </w:p>
+    <w:p>
+      <w:pPr>
+        <w:pStyle w:val="Paragrafoelenco"/>
+        <w:ind w:left="1440"/>
+      </w:pPr>
+      <w:r>
+        <w:t>Si può accedere anche ai relativi parametri per vedere cosa fa quella funzione dal punto di vista del kernel</w:t>
+      </w:r>
+    </w:p>
+    <w:p>
+      <w:pPr>
+        <w:pStyle w:val="Paragrafoelenco"/>
+        <w:ind w:left="1440"/>
+      </w:pPr>
+      <w:r>
+        <w:t xml:space="preserve">Lista parametri -&gt; </w:t>
+      </w:r>
+      <w:r>
+        <w:t>(</w:t>
+      </w:r>
+      <w:proofErr w:type="spellStart"/>
+      <w:r>
+        <w:t>nome_hook</w:t>
+      </w:r>
+      <w:proofErr w:type="spellEnd"/>
+      <w:r>
+        <w:t>, param1, param2, …)</w:t>
+      </w:r>
+    </w:p>
+    <w:p>
+      <w:pPr>
+        <w:pStyle w:val="Paragrafoelenco"/>
+        <w:numPr>
+          <w:ilvl w:val="1"/>
+          <w:numId w:val="1"/>
+        </w:numPr>
+      </w:pPr>
+      <w:r>
+        <w:t>Delle strutture definite all’interno del kernel</w:t>
       </w:r>
     </w:p>
     <w:sectPr>
@@ -632,7 +1019,7 @@
         <w:rFonts w:ascii="Calibri" w:eastAsiaTheme="minorHAnsi" w:hAnsi="Calibri" w:cs="Calibri" w:hint="default"/>
       </w:rPr>
     </w:lvl>
-    <w:lvl w:ilvl="1" w:tplc="04100003" w:tentative="1">
+    <w:lvl w:ilvl="1" w:tplc="04100003">
       <w:start w:val="1"/>
       <w:numFmt w:val="bullet"/>
       <w:lvlText w:val="o"/>

--- a/examples/first_examples_and_maps/maps_study.docx
+++ b/examples/first_examples_and_maps/maps_study.docx
@@ -74,21 +74,7 @@
         <w:rPr>
           <w:lang w:val="en-GB"/>
         </w:rPr>
-        <w:t xml:space="preserve">-17: </w:t>
-      </w:r>
-      <w:proofErr w:type="spellStart"/>
-      <w:r>
-        <w:rPr>
-          <w:lang w:val="en-GB"/>
-        </w:rPr>
-        <w:t>codice</w:t>
-      </w:r>
-      <w:proofErr w:type="spellEnd"/>
-      <w:r>
-        <w:rPr>
-          <w:lang w:val="en-GB"/>
-        </w:rPr>
-        <w:t xml:space="preserve"> dopo BPF_NOEXIST in array</w:t>
+        <w:t>-17: codice dopo BPF_NOEXIST in array</w:t>
       </w:r>
       <w:r>
         <w:rPr>
@@ -121,13 +107,8 @@
         <w:t xml:space="preserve"> n</w:t>
       </w:r>
       <w:r>
-        <w:t xml:space="preserve">on trovato in un array </w:t>
-      </w:r>
-      <w:proofErr w:type="spellStart"/>
-      <w:r>
-        <w:t>map</w:t>
-      </w:r>
-      <w:proofErr w:type="spellEnd"/>
+        <w:t>on trovato in un array map</w:t>
+      </w:r>
       <w:r>
         <w:t>.</w:t>
       </w:r>
@@ -152,15 +133,7 @@
     <w:p/>
     <w:p>
       <w:r>
-        <w:t>Metodi per le mappe funzionano anche se ritornano un valore “</w:t>
-      </w:r>
-      <w:proofErr w:type="spellStart"/>
-      <w:r>
-        <w:t>int</w:t>
-      </w:r>
-      <w:proofErr w:type="spellEnd"/>
-      <w:r>
-        <w:t>” ma vengono usate senza assegnarle ad una variabile.</w:t>
+        <w:t>Metodi per le mappe funzionano anche se ritornano un valore “int” ma vengono usate senza assegnarle ad una variabile.</w:t>
       </w:r>
     </w:p>
     <w:p>
@@ -171,21 +144,8 @@
           <w:numId w:val="1"/>
         </w:numPr>
       </w:pPr>
-      <w:proofErr w:type="spellStart"/>
-      <w:r>
-        <w:t>Lookup</w:t>
-      </w:r>
-      <w:proofErr w:type="spellEnd"/>
-      <w:r>
-        <w:t xml:space="preserve"> ritorna un </w:t>
-      </w:r>
-      <w:proofErr w:type="spellStart"/>
-      <w:r>
-        <w:t>void</w:t>
-      </w:r>
-      <w:proofErr w:type="spellEnd"/>
-      <w:r>
-        <w:t>*</w:t>
+      <w:r>
+        <w:t>Lookup ritorna un void*</w:t>
       </w:r>
       <w:r>
         <w:t xml:space="preserve"> -&gt; puntatore a che cosa? Alla mappa? O all’elemento nella mappa?</w:t>
@@ -200,13 +160,8 @@
         </w:numPr>
       </w:pPr>
       <w:r>
-        <w:t xml:space="preserve">Update e delete ritornano un </w:t>
-      </w:r>
-      <w:proofErr w:type="spellStart"/>
-      <w:r>
-        <w:t>int</w:t>
-      </w:r>
-      <w:proofErr w:type="spellEnd"/>
+        <w:t>Update e delete ritornano un int</w:t>
+      </w:r>
     </w:p>
     <w:p>
       <w:pPr>
@@ -225,15 +180,7 @@
         </w:numPr>
       </w:pPr>
       <w:r>
-        <w:t>Update non funziona con interi (</w:t>
-      </w:r>
-      <w:proofErr w:type="spellStart"/>
-      <w:r>
-        <w:t>example_simple_map</w:t>
-      </w:r>
-      <w:proofErr w:type="spellEnd"/>
-      <w:r>
-        <w:t>)</w:t>
+        <w:t>Update non funziona con interi (example_simple_map)</w:t>
       </w:r>
     </w:p>
     <w:p/>
@@ -333,31 +280,7 @@
         </w:numPr>
       </w:pPr>
       <w:r>
-        <w:t>Funzioni in .</w:t>
-      </w:r>
-      <w:proofErr w:type="spellStart"/>
-      <w:r>
-        <w:t>bpf.c</w:t>
-      </w:r>
-      <w:proofErr w:type="spellEnd"/>
-      <w:r>
-        <w:t xml:space="preserve"> (vuoto, </w:t>
-      </w:r>
-      <w:proofErr w:type="spellStart"/>
-      <w:r>
-        <w:t>void</w:t>
-      </w:r>
-      <w:proofErr w:type="spellEnd"/>
-      <w:r>
-        <w:t xml:space="preserve"> *</w:t>
-      </w:r>
-      <w:proofErr w:type="spellStart"/>
-      <w:r>
-        <w:t>ctx</w:t>
-      </w:r>
-      <w:proofErr w:type="spellEnd"/>
-      <w:r>
-        <w:t>, altro,…)</w:t>
+        <w:t>Funzioni in .bpf.c (vuoto, void *ctx, altro,…)</w:t>
       </w:r>
     </w:p>
     <w:p>
@@ -380,29 +303,8 @@
           <w:numId w:val="2"/>
         </w:numPr>
       </w:pPr>
-      <w:proofErr w:type="spellStart"/>
-      <w:r>
-        <w:t>Lookup</w:t>
-      </w:r>
-      <w:proofErr w:type="spellEnd"/>
-      <w:r>
-        <w:t xml:space="preserve"> -&gt; </w:t>
-      </w:r>
-      <w:proofErr w:type="spellStart"/>
-      <w:r>
-        <w:t>return</w:t>
-      </w:r>
-      <w:proofErr w:type="spellEnd"/>
-      <w:r>
-        <w:t xml:space="preserve"> </w:t>
-      </w:r>
-      <w:proofErr w:type="spellStart"/>
-      <w:r>
-        <w:t>void</w:t>
-      </w:r>
-      <w:proofErr w:type="spellEnd"/>
-      <w:r>
-        <w:t>*</w:t>
+      <w:r>
+        <w:t>Lookup -&gt; return void*</w:t>
       </w:r>
     </w:p>
     <w:p>
@@ -423,21 +325,8 @@
         </w:numPr>
       </w:pPr>
       <w:r>
-        <w:t xml:space="preserve">Update e delete -&gt; </w:t>
-      </w:r>
-      <w:proofErr w:type="spellStart"/>
-      <w:r>
-        <w:t>return</w:t>
-      </w:r>
-      <w:proofErr w:type="spellEnd"/>
-      <w:r>
-        <w:t xml:space="preserve"> </w:t>
-      </w:r>
-      <w:proofErr w:type="spellStart"/>
-      <w:r>
-        <w:t>int</w:t>
-      </w:r>
-      <w:proofErr w:type="spellEnd"/>
+        <w:t>Update e delete -&gt; return int</w:t>
+      </w:r>
     </w:p>
     <w:p>
       <w:pPr>
@@ -493,21 +382,7 @@
         <w:rPr>
           <w:lang w:val="en-GB"/>
         </w:rPr>
-        <w:t xml:space="preserve">0: </w:t>
-      </w:r>
-      <w:proofErr w:type="spellStart"/>
-      <w:r>
-        <w:rPr>
-          <w:lang w:val="en-GB"/>
-        </w:rPr>
-        <w:t>uso</w:t>
-      </w:r>
-      <w:proofErr w:type="spellEnd"/>
-      <w:r>
-        <w:rPr>
-          <w:lang w:val="en-GB"/>
-        </w:rPr>
-        <w:t xml:space="preserve"> BPF_ANY o BPF_EXI</w:t>
+        <w:t>0: uso BPF_ANY o BPF_EXI</w:t>
       </w:r>
       <w:r>
         <w:rPr>
@@ -558,15 +433,7 @@
         </w:numPr>
       </w:pPr>
       <w:r>
-        <w:t>-7: tentativo di riempire la mappa con interi (</w:t>
-      </w:r>
-      <w:proofErr w:type="spellStart"/>
-      <w:r>
-        <w:t>example_simple_map</w:t>
-      </w:r>
-      <w:proofErr w:type="spellEnd"/>
-      <w:r>
-        <w:t>)</w:t>
+        <w:t>-7: tentativo di riempire la mappa con interi (example_simple_map)</w:t>
       </w:r>
     </w:p>
     <w:p/>
@@ -622,10 +489,7 @@
     </w:p>
     <w:p>
       <w:r>
-        <w:t>SOLUZIONI</w:t>
-      </w:r>
-      <w:r>
-        <w:t xml:space="preserve"> (incontro 2)</w:t>
+        <w:t>SOLUZIONI (incontro 2)</w:t>
       </w:r>
     </w:p>
     <w:p>
@@ -662,23 +526,7 @@
         </w:numPr>
       </w:pPr>
       <w:r>
-        <w:t xml:space="preserve">Per stampare codice di errore si deve chiamare la funzione </w:t>
-      </w:r>
-      <w:proofErr w:type="spellStart"/>
-      <w:r>
-        <w:t>int</w:t>
-      </w:r>
-      <w:proofErr w:type="spellEnd"/>
-      <w:r>
-        <w:t xml:space="preserve"> e fare un </w:t>
-      </w:r>
-      <w:proofErr w:type="spellStart"/>
-      <w:r>
-        <w:t>return</w:t>
-      </w:r>
-      <w:proofErr w:type="spellEnd"/>
-      <w:r>
-        <w:t xml:space="preserve"> 0.</w:t>
+        <w:t>Per stampare codice di errore si deve chiamare la funzione int e fare un return 0.</w:t>
       </w:r>
     </w:p>
     <w:p>
@@ -716,23 +564,39 @@
         </w:numPr>
       </w:pPr>
       <w:r>
-        <w:t xml:space="preserve">Le funzioni dentro il programma </w:t>
-      </w:r>
-      <w:proofErr w:type="spellStart"/>
-      <w:r>
-        <w:t>bpf</w:t>
-      </w:r>
-      <w:proofErr w:type="spellEnd"/>
-      <w:r>
-        <w:t xml:space="preserve"> devono ritornare qualcosa oppure vanni dichiarate </w:t>
-      </w:r>
-      <w:proofErr w:type="spellStart"/>
-      <w:r>
-        <w:t>static</w:t>
-      </w:r>
-      <w:proofErr w:type="spellEnd"/>
-      <w:r>
-        <w:t>.</w:t>
+        <w:t>Le funzioni dentro il programma bpf devono ritornare qualcosa oppure vanni dichiarate static.</w:t>
+      </w:r>
+    </w:p>
+    <w:p>
+      <w:pPr>
+        <w:pStyle w:val="Paragrafoelenco"/>
+      </w:pPr>
+      <w:r>
+        <w:rPr>
+          <w:lang w:val="en-GB"/>
+        </w:rPr>
+        <w:t xml:space="preserve">Errore: </w:t>
+      </w:r>
+      <w:r>
+        <w:rPr>
+          <w:lang w:val="en-GB"/>
+        </w:rPr>
+        <w:t>“</w:t>
+      </w:r>
+      <w:r>
+        <w:rPr>
+          <w:lang w:val="en-GB"/>
+        </w:rPr>
+        <w:t>function does not r</w:t>
+      </w:r>
+      <w:r>
+        <w:rPr>
+          <w:lang w:val="en-GB"/>
+        </w:rPr>
+        <w:t xml:space="preserve">eturn a scalar. </w:t>
+      </w:r>
+      <w:r>
+        <w:t>Only those are supported.”</w:t>
       </w:r>
     </w:p>
     <w:p>
@@ -748,15 +612,7 @@
     <w:p/>
     <w:p>
       <w:r>
-        <w:t xml:space="preserve">Ogni SEC mette a disposizione degli </w:t>
-      </w:r>
-      <w:proofErr w:type="spellStart"/>
-      <w:r>
-        <w:t>helpers</w:t>
-      </w:r>
-      <w:proofErr w:type="spellEnd"/>
-      <w:r>
-        <w:t xml:space="preserve"> in base al punto di attacco nel kernel</w:t>
+        <w:t>Ogni SEC mette a disposizione degli helpers in base al punto di attacco nel kernel</w:t>
       </w:r>
     </w:p>
     <w:p>
@@ -785,34 +641,10 @@
     </w:p>
     <w:p>
       <w:r>
-        <w:t>SEC(“hook/</w:t>
-      </w:r>
-      <w:proofErr w:type="spellStart"/>
-      <w:r>
-        <w:t>nome_hook_nel_kernel</w:t>
-      </w:r>
-      <w:proofErr w:type="spellEnd"/>
-      <w:r>
-        <w:t xml:space="preserve">”) </w:t>
-      </w:r>
-      <w:proofErr w:type="spellStart"/>
-      <w:r>
-        <w:t>nome_fu</w:t>
-      </w:r>
-      <w:r>
-        <w:t>nzione</w:t>
-      </w:r>
-      <w:proofErr w:type="spellEnd"/>
-      <w:r>
-        <w:t xml:space="preserve"> (</w:t>
-      </w:r>
-      <w:proofErr w:type="spellStart"/>
-      <w:r>
-        <w:t>lista_parametri</w:t>
-      </w:r>
-      <w:proofErr w:type="spellEnd"/>
-      <w:r>
-        <w:t>) {…}</w:t>
+        <w:t>SEC(“hook/nome_hook_nel_kernel”) nome_fu</w:t>
+      </w:r>
+      <w:r>
+        <w:t>nzione (lista_parametri) {…}</w:t>
       </w:r>
     </w:p>
     <w:p>
@@ -854,18 +686,7 @@
         <w:ind w:left="1440"/>
       </w:pPr>
       <w:r>
-        <w:t xml:space="preserve">Lista parametri -&gt; </w:t>
-      </w:r>
-      <w:r>
-        <w:t>(</w:t>
-      </w:r>
-      <w:proofErr w:type="spellStart"/>
-      <w:r>
-        <w:t>nome_hook</w:t>
-      </w:r>
-      <w:proofErr w:type="spellEnd"/>
-      <w:r>
-        <w:t>, param1, param2, …)</w:t>
+        <w:t>Lista parametri -&gt; (nome_hook, param1, param2, …)</w:t>
       </w:r>
     </w:p>
     <w:p>
@@ -878,6 +699,52 @@
       </w:pPr>
       <w:r>
         <w:t>Delle strutture definite all’interno del kernel</w:t>
+      </w:r>
+    </w:p>
+    <w:p/>
+    <w:p>
+      <w:r>
+        <w:t>Funzioni per mappe:</w:t>
+      </w:r>
+    </w:p>
+    <w:p>
+      <w:pPr>
+        <w:pStyle w:val="Paragrafoelenco"/>
+        <w:numPr>
+          <w:ilvl w:val="0"/>
+          <w:numId w:val="1"/>
+        </w:numPr>
+      </w:pPr>
+      <w:r>
+        <w:t>Delete non funziona per BPF_MAP_TYPE_ARRAY</w:t>
+      </w:r>
+    </w:p>
+    <w:p>
+      <w:pPr>
+        <w:pStyle w:val="Paragrafoelenco"/>
+        <w:numPr>
+          <w:ilvl w:val="0"/>
+          <w:numId w:val="1"/>
+        </w:numPr>
+      </w:pPr>
+      <w:r>
+        <w:t>Lookup ritorna un void* puntatore generico che punta al valore dell’elemento associato ad una determinata chiave nella mappa.</w:t>
+      </w:r>
+    </w:p>
+    <w:p>
+      <w:pPr>
+        <w:pStyle w:val="Paragrafoelenco"/>
+      </w:pPr>
+      <w:r>
+        <w:t>Stampando il valore si ottiene un puntatore.</w:t>
+      </w:r>
+    </w:p>
+    <w:p>
+      <w:pPr>
+        <w:pStyle w:val="Paragrafoelenco"/>
+      </w:pPr>
+      <w:r>
+        <w:t>Per accedere a quel valore bisogna fare un cast esplicito al tipo dei valori all’interno della mappa e dereferenziare il puntatore.</w:t>
       </w:r>
     </w:p>
     <w:sectPr>
